--- a/doc/poster.docx
+++ b/doc/poster.docx
@@ -74,6 +74,7 @@
                                 <w:dataBinding w:prefixMappings="xmlns:ns0='http://schemas.openxmlformats.org/package/2006/metadata/core-properties' xmlns:ns1='http://purl.org/dc/elements/1.1/'" w:xpath="/ns0:coreProperties[1]/ns1:creator[1]" w:storeItemID="{6C3C8BC8-F283-45AE-878A-BAB7291924A1}"/>
                                 <w:text/>
                               </w:sdtPr>
+                              <w:sdtEndPr/>
                               <w:sdtContent>
                                 <w:proofErr w:type="spellStart"/>
                                 <w:r>
@@ -151,16 +152,7 @@
                                 <w:szCs w:val="44"/>
                                 <w:lang w:val="en-US"/>
                               </w:rPr>
-                              <w:t xml:space="preserve"> </w:t>
-                            </w:r>
-                            <w:r>
-                              <w:rPr>
-                                <w:color w:val="44546A" w:themeColor="text2"/>
-                                <w:sz w:val="44"/>
-                                <w:szCs w:val="44"/>
-                                <w:lang w:val="en-US"/>
-                              </w:rPr>
-                              <w:t>Ikram Uygur</w:t>
+                              <w:t xml:space="preserve"> Ikram Uygur</w:t>
                             </w:r>
                           </w:p>
                         </w:txbxContent>
@@ -667,22 +659,20 @@
                               </w:numPr>
                               <w:spacing w:before="100" w:beforeAutospacing="1" w:after="100" w:afterAutospacing="1" w:line="240" w:lineRule="auto"/>
                               <w:rPr>
-                                <w:rFonts w:ascii="Times New Roman" w:eastAsia="Times New Roman" w:hAnsi="Times New Roman" w:cs="Times New Roman"/>
-                                <w:i/>
-                                <w:iCs/>
+                                <w:rStyle w:val="berschrift4Zchn"/>
+                                <w:i w:val="0"/>
                                 <w:color w:val="1F3864" w:themeColor="accent1" w:themeShade="80"/>
                                 <w:sz w:val="36"/>
                                 <w:szCs w:val="36"/>
-                                <w:lang w:val="en-US"/>
                               </w:rPr>
                             </w:pPr>
                             <w:r>
                               <w:rPr>
-                                <w:rFonts w:ascii="Times New Roman" w:eastAsia="Times New Roman" w:hAnsi="Times New Roman" w:cs="Times New Roman"/>
+                                <w:rStyle w:val="berschrift4Zchn"/>
+                                <w:i w:val="0"/>
                                 <w:color w:val="1F3864" w:themeColor="accent1" w:themeShade="80"/>
                                 <w:sz w:val="36"/>
                                 <w:szCs w:val="36"/>
-                                <w:lang w:val="en-US"/>
                               </w:rPr>
                               <w:t>Progress Cycle for User feedback</w:t>
                             </w:r>
@@ -706,7 +696,11 @@
           </mc:Choice>
           <mc:Fallback>
             <w:pict>
-              <v:shape w14:anchorId="2B6CF6C0" id="_x0000_s1028" type="#_x0000_t202" style="position:absolute;margin-left:542.5pt;margin-top:94.45pt;width:271.1pt;height:230.5pt;z-index:251674624;visibility:visible;mso-wrap-style:square;mso-width-percent:0;mso-height-percent:0;mso-wrap-distance-left:9pt;mso-wrap-distance-top:3.6pt;mso-wrap-distance-right:9pt;mso-wrap-distance-bottom:3.6pt;mso-position-horizontal:absolute;mso-position-horizontal-relative:page;mso-position-vertical:absolute;mso-position-vertical-relative:text;mso-width-percent:0;mso-height-percent:0;mso-width-relative:margin;mso-height-relative:margin;v-text-anchor:top" o:gfxdata="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" filled="f" stroked="f">
+              <v:shapetype w14:anchorId="2B6CF6C0" id="_x0000_t202" coordsize="21600,21600" o:spt="202" path="m,l,21600r21600,l21600,xe">
+                <v:stroke joinstyle="miter"/>
+                <v:path gradientshapeok="t" o:connecttype="rect"/>
+              </v:shapetype>
+              <v:shape id="_x0000_s1028" type="#_x0000_t202" style="position:absolute;margin-left:542.5pt;margin-top:94.45pt;width:271.1pt;height:230.5pt;z-index:251674624;visibility:visible;mso-wrap-style:square;mso-width-percent:0;mso-height-percent:0;mso-wrap-distance-left:9pt;mso-wrap-distance-top:3.6pt;mso-wrap-distance-right:9pt;mso-wrap-distance-bottom:3.6pt;mso-position-horizontal:absolute;mso-position-horizontal-relative:page;mso-position-vertical:absolute;mso-position-vertical-relative:text;mso-width-percent:0;mso-height-percent:0;mso-width-relative:margin;mso-height-relative:margin;v-text-anchor:top" o:gfxdata="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" filled="f" stroked="f">
                 <v:textbox>
                   <w:txbxContent>
                     <w:p>
@@ -873,22 +867,20 @@
                         </w:numPr>
                         <w:spacing w:before="100" w:beforeAutospacing="1" w:after="100" w:afterAutospacing="1" w:line="240" w:lineRule="auto"/>
                         <w:rPr>
-                          <w:rFonts w:ascii="Times New Roman" w:eastAsia="Times New Roman" w:hAnsi="Times New Roman" w:cs="Times New Roman"/>
-                          <w:i/>
-                          <w:iCs/>
+                          <w:rStyle w:val="berschrift4Zchn"/>
+                          <w:i w:val="0"/>
                           <w:color w:val="1F3864" w:themeColor="accent1" w:themeShade="80"/>
                           <w:sz w:val="36"/>
                           <w:szCs w:val="36"/>
-                          <w:lang w:val="en-US"/>
                         </w:rPr>
                       </w:pPr>
                       <w:r>
                         <w:rPr>
-                          <w:rFonts w:ascii="Times New Roman" w:eastAsia="Times New Roman" w:hAnsi="Times New Roman" w:cs="Times New Roman"/>
+                          <w:rStyle w:val="berschrift4Zchn"/>
+                          <w:i w:val="0"/>
                           <w:color w:val="1F3864" w:themeColor="accent1" w:themeShade="80"/>
                           <w:sz w:val="36"/>
                           <w:szCs w:val="36"/>
-                          <w:lang w:val="en-US"/>
                         </w:rPr>
                         <w:t>Progress Cycle for User feedback</w:t>
                       </w:r>
@@ -2876,7 +2868,9 @@
   </w:compat>
   <w:rsids>
     <w:rsidRoot w:val="00FA42A0"/>
+    <w:rsid w:val="008C583A"/>
     <w:rsid w:val="009D0C14"/>
+    <w:rsid w:val="00B45430"/>
     <w:rsid w:val="00FA42A0"/>
   </w:rsids>
   <m:mathPr>
@@ -3326,10 +3320,6 @@
     <w:semiHidden/>
     <w:unhideWhenUsed/>
   </w:style>
-  <w:style w:type="paragraph" w:customStyle="1" w:styleId="1D001C142B0249139AE0845C4776199E">
-    <w:name w:val="1D001C142B0249139AE0845C4776199E"/>
-    <w:rsid w:val="00FA42A0"/>
-  </w:style>
   <w:style w:type="paragraph" w:customStyle="1" w:styleId="204DE0A23B144B1588D029A631F9B541">
     <w:name w:val="204DE0A23B144B1588D029A631F9B541"/>
     <w:rsid w:val="00FA42A0"/>
